--- a/Readme.docx
+++ b/Readme.docx
@@ -135,6 +135,18 @@
       </w:pPr>
       <w:r>
         <w:t>Shooter has lives</w:t>
+      </w:r>
+    </w:p>
+    <w:p>
+      <w:pPr>
+        <w:pStyle w:val="ListParagraph"/>
+        <w:numPr>
+          <w:ilvl w:val="1"/>
+          <w:numId w:val="1"/>
+        </w:numPr>
+      </w:pPr>
+      <w:r>
+        <w:t>Added Power ups</w:t>
       </w:r>
     </w:p>
     <w:p>

--- a/Readme.docx
+++ b/Readme.docx
@@ -23,7 +23,16 @@
         </w:numPr>
       </w:pPr>
       <w:r>
-        <w:t xml:space="preserve">The DefaultCritter class contains all the default get and set functions called by subclasses, for example getting the x coordinate and speed in the x direction is done by Missile by calling super.getX() and super.getSpeedX(). </w:t>
+        <w:t>The DefaultCritter class contains all the default get and set functions called by subclasses, for example getting the x coordinate and speed in the x direction</w:t>
+      </w:r>
+      <w:r>
+        <w:t xml:space="preserve"> for Missile</w:t>
+      </w:r>
+      <w:r>
+        <w:t xml:space="preserve"> is </w:t>
+      </w:r>
+      <w:r>
+        <w:t>done by calling getX(), A function in DefaultCritter, but inherited by Missile.</w:t>
       </w:r>
     </w:p>
     <w:p>
@@ -38,7 +47,13 @@
         <w:t>Most of the classes extend DefaultCritter and contain its default values like x, y</w:t>
       </w:r>
       <w:r>
-        <w:t>, speeds and size.</w:t>
+        <w:t>, speeds and size</w:t>
+      </w:r>
+      <w:r>
+        <w:t xml:space="preserve"> while adding their own fields like hitpoints</w:t>
+      </w:r>
+      <w:r>
+        <w:t>.</w:t>
       </w:r>
     </w:p>
     <w:p>
@@ -183,6 +198,36 @@
       </w:pPr>
       <w:r>
         <w:t>Added music in the background</w:t>
+      </w:r>
+    </w:p>
+    <w:p>
+      <w:pPr>
+        <w:pStyle w:val="ListParagraph"/>
+        <w:numPr>
+          <w:ilvl w:val="1"/>
+          <w:numId w:val="1"/>
+        </w:numPr>
+      </w:pPr>
+      <w:r>
+        <w:t>Added bunkers</w:t>
+      </w:r>
+    </w:p>
+    <w:p>
+      <w:pPr>
+        <w:pStyle w:val="ListParagraph"/>
+        <w:numPr>
+          <w:ilvl w:val="1"/>
+          <w:numId w:val="1"/>
+        </w:numPr>
+      </w:pPr>
+      <w:r>
+        <w:t>Added second player and option to disable with menu</w:t>
+      </w:r>
+      <w:r>
+        <w:t xml:space="preserve"> </w:t>
+      </w:r>
+      <w:r>
+        <w:t>animation</w:t>
       </w:r>
     </w:p>
     <w:sectPr>
